--- a/Test_BP/Fol_2k_files_500(2)/es-ES/file 500_2 - Copy (429).docx
+++ b/Test_BP/Fol_2k_files_500(2)/es-ES/file 500_2 - Copy (429).docx
@@ -1,7 +1,7 @@
 
 <file path=word/document.xml><?xml version="1.0" encoding="utf-8"?>
 <w:document xmlns:wpc="http://schemas.microsoft.com/office/word/2010/wordprocessingCanvas" xmlns:cx="http://schemas.microsoft.com/office/drawing/2014/chartex" xmlns:cx1="http://schemas.microsoft.com/office/drawing/2015/9/8/chartex" xmlns:cx2="http://schemas.microsoft.com/office/drawing/2015/10/21/chartex" xmlns:cx3="http://schemas.microsoft.com/office/drawing/2016/5/9/chartex" xmlns:cx4="http://schemas.microsoft.com/office/drawing/2016/5/10/chartex" xmlns:cx5="http://schemas.microsoft.com/office/drawing/2016/5/11/chartex" xmlns:mc="http://schemas.openxmlformats.org/markup-compatibility/2006" xmlns:o="urn:schemas-microsoft-com:office:office" xmlns:r="http://schemas.openxmlformats.org/officeDocument/2006/relationships" xmlns:m="http://schemas.openxmlformats.org/officeDocument/2006/math" xmlns:v="urn:schemas-microsoft-com:vml" xmlns:wp14="http://schemas.microsoft.com/office/word/2010/wordprocessingDrawing" xmlns:wp="http://schemas.openxmlformats.org/drawingml/2006/wordprocessingDrawing" xmlns:w10="urn:schemas-microsoft-com:office:word" xmlns:w="http://schemas.openxmlformats.org/wordprocessingml/2006/main" xmlns:w14="http://schemas.microsoft.com/office/word/2010/wordml" xmlns:w15="http://schemas.microsoft.com/office/word/2012/wordml" xmlns:wne="http://schemas.microsoft.com/office/word/2006/wordml" xmlns:wpg="http://schemas.microsoft.com/office/word/2010/wordprocessingGroup" xmlns:wpi="http://schemas.microsoft.com/office/word/2010/wordprocessingInk" xmlns:wps="http://schemas.microsoft.com/office/word/2010/wordprocessingShape" mc:Ignorable="w14 w15 wp14">
-  <!-- Generated by Aspose.Words for Java 20.12.0 -->
+  <!-- Generated by Aspose.Words for Java 21.10.0 -->
   <w:body>
     <w:p>
       <w:pPr>
@@ -35,44 +35,44 @@
           <w:highlight w:val="none"/>
           <w:u w:val="none" w:color="auto"/>
           <w:effect w:val="none"/>
-          <w:bdr w:val="nil"/>
-          <w:shd w:val="clear" w:color="auto" w:fill="auto"/>
-          <w:vertAlign w:val="baseline"/>
-          <w:rtl w:val="0"/>
-          <w:cs w:val="0"/>
-          <w:lang w:val="es-ES" w:eastAsia="zh-TW" w:bidi="ar-SA"/>
-        </w:rPr>
-        <w:t>t ëêxcëêpt tòõ sòõ tëêmpëêr mýûtýûãâl tãâstëês mòõthëêr.</w:t>
-      </w:r>
-      <w:r>
-        <w:rPr>
-          <w:rStyle w:val="DefaultParagraphFont"/>
-          <w:rFonts w:ascii="Calibri" w:eastAsia="Calibri" w:hAnsi="Calibri" w:cs="Calibri"/>
-          <w:b w:val="0"/>
-          <w:bCs w:val="0"/>
-          <w:i w:val="0"/>
-          <w:iCs w:val="0"/>
-          <w:caps w:val="0"/>
-          <w:smallCaps w:val="0"/>
-          <w:strike w:val="0"/>
-          <w:dstrike w:val="0"/>
-          <w:outline w:val="0"/>
-          <w:shadow w:val="0"/>
-          <w:emboss w:val="0"/>
-          <w:imprint w:val="0"/>
-          <w:noProof w:val="0"/>
-          <w:vanish w:val="0"/>
-          <w:color w:val="auto"/>
-          <w:spacing w:val="0"/>
-          <w:w w:val="100"/>
-          <w:kern w:val="0"/>
-          <w:position w:val="0"/>
-          <w:sz w:val="22"/>
-          <w:szCs w:val="22"/>
-          <w:highlight w:val="none"/>
-          <w:u w:val="none" w:color="auto"/>
-          <w:effect w:val="none"/>
-          <w:bdr w:val="nil"/>
+          <w:bdr w:val="none" w:sz="0" w:space="0" w:color="auto"/>
+          <w:shd w:val="clear" w:color="auto" w:fill="auto"/>
+          <w:vertAlign w:val="baseline"/>
+          <w:rtl w:val="0"/>
+          <w:cs w:val="0"/>
+          <w:lang w:val="es-ES" w:eastAsia="zh-TW" w:bidi="ar-SA"/>
+        </w:rPr>
+        <w:t>t éèxcéèpt töö söö téèmpéèr müùtüùåál tåástéès mööthéèr.</w:t>
+      </w:r>
+      <w:r>
+        <w:rPr>
+          <w:rStyle w:val="DefaultParagraphFont"/>
+          <w:rFonts w:ascii="Calibri" w:eastAsia="Calibri" w:hAnsi="Calibri" w:cs="Calibri"/>
+          <w:b w:val="0"/>
+          <w:bCs w:val="0"/>
+          <w:i w:val="0"/>
+          <w:iCs w:val="0"/>
+          <w:caps w:val="0"/>
+          <w:smallCaps w:val="0"/>
+          <w:strike w:val="0"/>
+          <w:dstrike w:val="0"/>
+          <w:outline w:val="0"/>
+          <w:shadow w:val="0"/>
+          <w:emboss w:val="0"/>
+          <w:imprint w:val="0"/>
+          <w:noProof w:val="0"/>
+          <w:vanish w:val="0"/>
+          <w:color w:val="auto"/>
+          <w:spacing w:val="0"/>
+          <w:w w:val="100"/>
+          <w:kern w:val="0"/>
+          <w:position w:val="0"/>
+          <w:sz w:val="22"/>
+          <w:szCs w:val="22"/>
+          <w:highlight w:val="none"/>
+          <w:u w:val="none" w:color="auto"/>
+          <w:effect w:val="none"/>
+          <w:bdr w:val="none" w:sz="0" w:space="0" w:color="auto"/>
           <w:shd w:val="clear" w:color="auto" w:fill="auto"/>
           <w:vertAlign w:val="baseline"/>
           <w:rtl w:val="0"/>
@@ -109,44 +109,44 @@
           <w:highlight w:val="none"/>
           <w:u w:val="none" w:color="auto"/>
           <w:effect w:val="none"/>
-          <w:bdr w:val="nil"/>
-          <w:shd w:val="clear" w:color="auto" w:fill="auto"/>
-          <w:vertAlign w:val="baseline"/>
-          <w:rtl w:val="0"/>
-          <w:cs w:val="0"/>
-          <w:lang w:val="es-ES" w:eastAsia="zh-TW" w:bidi="ar-SA"/>
-        </w:rPr>
-        <w:t>Ïntêêrêêstêêd cûùltïïvààtêêd ïïts côòntïïnûùïïng nôòw yêêt ààrêê.</w:t>
-      </w:r>
-      <w:r>
-        <w:rPr>
-          <w:rStyle w:val="DefaultParagraphFont"/>
-          <w:rFonts w:ascii="Calibri" w:eastAsia="Calibri" w:hAnsi="Calibri" w:cs="Calibri"/>
-          <w:b w:val="0"/>
-          <w:bCs w:val="0"/>
-          <w:i w:val="0"/>
-          <w:iCs w:val="0"/>
-          <w:caps w:val="0"/>
-          <w:smallCaps w:val="0"/>
-          <w:strike w:val="0"/>
-          <w:dstrike w:val="0"/>
-          <w:outline w:val="0"/>
-          <w:shadow w:val="0"/>
-          <w:emboss w:val="0"/>
-          <w:imprint w:val="0"/>
-          <w:noProof w:val="0"/>
-          <w:vanish w:val="0"/>
-          <w:color w:val="auto"/>
-          <w:spacing w:val="0"/>
-          <w:w w:val="100"/>
-          <w:kern w:val="0"/>
-          <w:position w:val="0"/>
-          <w:sz w:val="22"/>
-          <w:szCs w:val="22"/>
-          <w:highlight w:val="none"/>
-          <w:u w:val="none" w:color="auto"/>
-          <w:effect w:val="none"/>
-          <w:bdr w:val="nil"/>
+          <w:bdr w:val="none" w:sz="0" w:space="0" w:color="auto"/>
+          <w:shd w:val="clear" w:color="auto" w:fill="auto"/>
+          <w:vertAlign w:val="baseline"/>
+          <w:rtl w:val="0"/>
+          <w:cs w:val="0"/>
+          <w:lang w:val="es-ES" w:eastAsia="zh-TW" w:bidi="ar-SA"/>
+        </w:rPr>
+        <w:t>Íntêërêëstêëd cúýltíìväætêëd íìts cöóntíìnúýíìng nöów yêët äærêë.</w:t>
+      </w:r>
+      <w:r>
+        <w:rPr>
+          <w:rStyle w:val="DefaultParagraphFont"/>
+          <w:rFonts w:ascii="Calibri" w:eastAsia="Calibri" w:hAnsi="Calibri" w:cs="Calibri"/>
+          <w:b w:val="0"/>
+          <w:bCs w:val="0"/>
+          <w:i w:val="0"/>
+          <w:iCs w:val="0"/>
+          <w:caps w:val="0"/>
+          <w:smallCaps w:val="0"/>
+          <w:strike w:val="0"/>
+          <w:dstrike w:val="0"/>
+          <w:outline w:val="0"/>
+          <w:shadow w:val="0"/>
+          <w:emboss w:val="0"/>
+          <w:imprint w:val="0"/>
+          <w:noProof w:val="0"/>
+          <w:vanish w:val="0"/>
+          <w:color w:val="auto"/>
+          <w:spacing w:val="0"/>
+          <w:w w:val="100"/>
+          <w:kern w:val="0"/>
+          <w:position w:val="0"/>
+          <w:sz w:val="22"/>
+          <w:szCs w:val="22"/>
+          <w:highlight w:val="none"/>
+          <w:u w:val="none" w:color="auto"/>
+          <w:effect w:val="none"/>
+          <w:bdr w:val="none" w:sz="0" w:space="0" w:color="auto"/>
           <w:shd w:val="clear" w:color="auto" w:fill="auto"/>
           <w:vertAlign w:val="baseline"/>
           <w:rtl w:val="0"/>
@@ -183,44 +183,44 @@
           <w:highlight w:val="none"/>
           <w:u w:val="none" w:color="auto"/>
           <w:effect w:val="none"/>
-          <w:bdr w:val="nil"/>
-          <w:shd w:val="clear" w:color="auto" w:fill="auto"/>
-          <w:vertAlign w:val="baseline"/>
-          <w:rtl w:val="0"/>
-          <w:cs w:val="0"/>
-          <w:lang w:val="es-ES" w:eastAsia="zh-TW" w:bidi="ar-SA"/>
-        </w:rPr>
-        <w:t>Óýût ìîntëèrëèstëèd âæccëèptâæncëè öòýûr pâærtìîâælìîty âæffröòntìîng ýûnplëèâæsâænt why âædd.</w:t>
-      </w:r>
-      <w:r>
-        <w:rPr>
-          <w:rStyle w:val="DefaultParagraphFont"/>
-          <w:rFonts w:ascii="Calibri" w:eastAsia="Calibri" w:hAnsi="Calibri" w:cs="Calibri"/>
-          <w:b w:val="0"/>
-          <w:bCs w:val="0"/>
-          <w:i w:val="0"/>
-          <w:iCs w:val="0"/>
-          <w:caps w:val="0"/>
-          <w:smallCaps w:val="0"/>
-          <w:strike w:val="0"/>
-          <w:dstrike w:val="0"/>
-          <w:outline w:val="0"/>
-          <w:shadow w:val="0"/>
-          <w:emboss w:val="0"/>
-          <w:imprint w:val="0"/>
-          <w:noProof w:val="0"/>
-          <w:vanish w:val="0"/>
-          <w:color w:val="auto"/>
-          <w:spacing w:val="0"/>
-          <w:w w:val="100"/>
-          <w:kern w:val="0"/>
-          <w:position w:val="0"/>
-          <w:sz w:val="22"/>
-          <w:szCs w:val="22"/>
-          <w:highlight w:val="none"/>
-          <w:u w:val="none" w:color="auto"/>
-          <w:effect w:val="none"/>
-          <w:bdr w:val="nil"/>
+          <w:bdr w:val="none" w:sz="0" w:space="0" w:color="auto"/>
+          <w:shd w:val="clear" w:color="auto" w:fill="auto"/>
+          <w:vertAlign w:val="baseline"/>
+          <w:rtl w:val="0"/>
+          <w:cs w:val="0"/>
+          <w:lang w:val="es-ES" w:eastAsia="zh-TW" w:bidi="ar-SA"/>
+        </w:rPr>
+        <w:t>Ôüût íîntéérééstééd åáccééptåáncéé õõüûr påártíîåálíîty åáffrõõntíîng üûnplééåásåánt why åádd.</w:t>
+      </w:r>
+      <w:r>
+        <w:rPr>
+          <w:rStyle w:val="DefaultParagraphFont"/>
+          <w:rFonts w:ascii="Calibri" w:eastAsia="Calibri" w:hAnsi="Calibri" w:cs="Calibri"/>
+          <w:b w:val="0"/>
+          <w:bCs w:val="0"/>
+          <w:i w:val="0"/>
+          <w:iCs w:val="0"/>
+          <w:caps w:val="0"/>
+          <w:smallCaps w:val="0"/>
+          <w:strike w:val="0"/>
+          <w:dstrike w:val="0"/>
+          <w:outline w:val="0"/>
+          <w:shadow w:val="0"/>
+          <w:emboss w:val="0"/>
+          <w:imprint w:val="0"/>
+          <w:noProof w:val="0"/>
+          <w:vanish w:val="0"/>
+          <w:color w:val="auto"/>
+          <w:spacing w:val="0"/>
+          <w:w w:val="100"/>
+          <w:kern w:val="0"/>
+          <w:position w:val="0"/>
+          <w:sz w:val="22"/>
+          <w:szCs w:val="22"/>
+          <w:highlight w:val="none"/>
+          <w:u w:val="none" w:color="auto"/>
+          <w:effect w:val="none"/>
+          <w:bdr w:val="none" w:sz="0" w:space="0" w:color="auto"/>
           <w:shd w:val="clear" w:color="auto" w:fill="auto"/>
           <w:vertAlign w:val="baseline"/>
           <w:rtl w:val="0"/>
@@ -257,44 +257,44 @@
           <w:highlight w:val="none"/>
           <w:u w:val="none" w:color="auto"/>
           <w:effect w:val="none"/>
-          <w:bdr w:val="nil"/>
-          <w:shd w:val="clear" w:color="auto" w:fill="auto"/>
-          <w:vertAlign w:val="baseline"/>
-          <w:rtl w:val="0"/>
-          <w:cs w:val="0"/>
-          <w:lang w:val="es-ES" w:eastAsia="zh-TW" w:bidi="ar-SA"/>
-        </w:rPr>
-        <w:t>Èstéêéêm gäàrdéên méên yéêt shy cöòúûrséê.</w:t>
-      </w:r>
-      <w:r>
-        <w:rPr>
-          <w:rStyle w:val="DefaultParagraphFont"/>
-          <w:rFonts w:ascii="Calibri" w:eastAsia="Calibri" w:hAnsi="Calibri" w:cs="Calibri"/>
-          <w:b w:val="0"/>
-          <w:bCs w:val="0"/>
-          <w:i w:val="0"/>
-          <w:iCs w:val="0"/>
-          <w:caps w:val="0"/>
-          <w:smallCaps w:val="0"/>
-          <w:strike w:val="0"/>
-          <w:dstrike w:val="0"/>
-          <w:outline w:val="0"/>
-          <w:shadow w:val="0"/>
-          <w:emboss w:val="0"/>
-          <w:imprint w:val="0"/>
-          <w:noProof w:val="0"/>
-          <w:vanish w:val="0"/>
-          <w:color w:val="auto"/>
-          <w:spacing w:val="0"/>
-          <w:w w:val="100"/>
-          <w:kern w:val="0"/>
-          <w:position w:val="0"/>
-          <w:sz w:val="22"/>
-          <w:szCs w:val="22"/>
-          <w:highlight w:val="none"/>
-          <w:u w:val="none" w:color="auto"/>
-          <w:effect w:val="none"/>
-          <w:bdr w:val="nil"/>
+          <w:bdr w:val="none" w:sz="0" w:space="0" w:color="auto"/>
+          <w:shd w:val="clear" w:color="auto" w:fill="auto"/>
+          <w:vertAlign w:val="baseline"/>
+          <w:rtl w:val="0"/>
+          <w:cs w:val="0"/>
+          <w:lang w:val="es-ES" w:eastAsia="zh-TW" w:bidi="ar-SA"/>
+        </w:rPr>
+        <w:t>Èstêêêêm gäãrdêên mêên yêêt shy cóõûûrsêê.</w:t>
+      </w:r>
+      <w:r>
+        <w:rPr>
+          <w:rStyle w:val="DefaultParagraphFont"/>
+          <w:rFonts w:ascii="Calibri" w:eastAsia="Calibri" w:hAnsi="Calibri" w:cs="Calibri"/>
+          <w:b w:val="0"/>
+          <w:bCs w:val="0"/>
+          <w:i w:val="0"/>
+          <w:iCs w:val="0"/>
+          <w:caps w:val="0"/>
+          <w:smallCaps w:val="0"/>
+          <w:strike w:val="0"/>
+          <w:dstrike w:val="0"/>
+          <w:outline w:val="0"/>
+          <w:shadow w:val="0"/>
+          <w:emboss w:val="0"/>
+          <w:imprint w:val="0"/>
+          <w:noProof w:val="0"/>
+          <w:vanish w:val="0"/>
+          <w:color w:val="auto"/>
+          <w:spacing w:val="0"/>
+          <w:w w:val="100"/>
+          <w:kern w:val="0"/>
+          <w:position w:val="0"/>
+          <w:sz w:val="22"/>
+          <w:szCs w:val="22"/>
+          <w:highlight w:val="none"/>
+          <w:u w:val="none" w:color="auto"/>
+          <w:effect w:val="none"/>
+          <w:bdr w:val="none" w:sz="0" w:space="0" w:color="auto"/>
           <w:shd w:val="clear" w:color="auto" w:fill="auto"/>
           <w:vertAlign w:val="baseline"/>
           <w:rtl w:val="0"/>
@@ -331,44 +331,44 @@
           <w:highlight w:val="none"/>
           <w:u w:val="none" w:color="auto"/>
           <w:effect w:val="none"/>
-          <w:bdr w:val="nil"/>
-          <w:shd w:val="clear" w:color="auto" w:fill="auto"/>
-          <w:vertAlign w:val="baseline"/>
-          <w:rtl w:val="0"/>
-          <w:cs w:val="0"/>
-          <w:lang w:val="es-ES" w:eastAsia="zh-TW" w:bidi="ar-SA"/>
-        </w:rPr>
-        <w:t>Côónsýýltèèd ýýp my tôólèèrãæbly sôómèètìîmèès pèèrpèètýýãæl ôóh.</w:t>
-      </w:r>
-      <w:r>
-        <w:rPr>
-          <w:rStyle w:val="DefaultParagraphFont"/>
-          <w:rFonts w:ascii="Calibri" w:eastAsia="Calibri" w:hAnsi="Calibri" w:cs="Calibri"/>
-          <w:b w:val="0"/>
-          <w:bCs w:val="0"/>
-          <w:i w:val="0"/>
-          <w:iCs w:val="0"/>
-          <w:caps w:val="0"/>
-          <w:smallCaps w:val="0"/>
-          <w:strike w:val="0"/>
-          <w:dstrike w:val="0"/>
-          <w:outline w:val="0"/>
-          <w:shadow w:val="0"/>
-          <w:emboss w:val="0"/>
-          <w:imprint w:val="0"/>
-          <w:noProof w:val="0"/>
-          <w:vanish w:val="0"/>
-          <w:color w:val="auto"/>
-          <w:spacing w:val="0"/>
-          <w:w w:val="100"/>
-          <w:kern w:val="0"/>
-          <w:position w:val="0"/>
-          <w:sz w:val="22"/>
-          <w:szCs w:val="22"/>
-          <w:highlight w:val="none"/>
-          <w:u w:val="none" w:color="auto"/>
-          <w:effect w:val="none"/>
-          <w:bdr w:val="nil"/>
+          <w:bdr w:val="none" w:sz="0" w:space="0" w:color="auto"/>
+          <w:shd w:val="clear" w:color="auto" w:fill="auto"/>
+          <w:vertAlign w:val="baseline"/>
+          <w:rtl w:val="0"/>
+          <w:cs w:val="0"/>
+          <w:lang w:val="es-ES" w:eastAsia="zh-TW" w:bidi="ar-SA"/>
+        </w:rPr>
+        <w:t>Cõônsüûltéèd üûp my tõôléèrâãbly sõôméètìïméès péèrpéètüûâãl õôh.</w:t>
+      </w:r>
+      <w:r>
+        <w:rPr>
+          <w:rStyle w:val="DefaultParagraphFont"/>
+          <w:rFonts w:ascii="Calibri" w:eastAsia="Calibri" w:hAnsi="Calibri" w:cs="Calibri"/>
+          <w:b w:val="0"/>
+          <w:bCs w:val="0"/>
+          <w:i w:val="0"/>
+          <w:iCs w:val="0"/>
+          <w:caps w:val="0"/>
+          <w:smallCaps w:val="0"/>
+          <w:strike w:val="0"/>
+          <w:dstrike w:val="0"/>
+          <w:outline w:val="0"/>
+          <w:shadow w:val="0"/>
+          <w:emboss w:val="0"/>
+          <w:imprint w:val="0"/>
+          <w:noProof w:val="0"/>
+          <w:vanish w:val="0"/>
+          <w:color w:val="auto"/>
+          <w:spacing w:val="0"/>
+          <w:w w:val="100"/>
+          <w:kern w:val="0"/>
+          <w:position w:val="0"/>
+          <w:sz w:val="22"/>
+          <w:szCs w:val="22"/>
+          <w:highlight w:val="none"/>
+          <w:u w:val="none" w:color="auto"/>
+          <w:effect w:val="none"/>
+          <w:bdr w:val="none" w:sz="0" w:space="0" w:color="auto"/>
           <w:shd w:val="clear" w:color="auto" w:fill="auto"/>
           <w:vertAlign w:val="baseline"/>
           <w:rtl w:val="0"/>
@@ -405,44 +405,44 @@
           <w:highlight w:val="none"/>
           <w:u w:val="none" w:color="auto"/>
           <w:effect w:val="none"/>
-          <w:bdr w:val="nil"/>
-          <w:shd w:val="clear" w:color="auto" w:fill="auto"/>
-          <w:vertAlign w:val="baseline"/>
-          <w:rtl w:val="0"/>
-          <w:cs w:val="0"/>
-          <w:lang w:val="es-ES" w:eastAsia="zh-TW" w:bidi="ar-SA"/>
-        </w:rPr>
-        <w:t>Éxprèêssîïòõn áâccèêptáâncèê îïmprúúdèêncèê páârtîïcúúláâr háâd èêáât úúnsáâtîïáâblèê.</w:t>
-      </w:r>
-      <w:r>
-        <w:rPr>
-          <w:rStyle w:val="DefaultParagraphFont"/>
-          <w:rFonts w:ascii="Calibri" w:eastAsia="Calibri" w:hAnsi="Calibri" w:cs="Calibri"/>
-          <w:b w:val="0"/>
-          <w:bCs w:val="0"/>
-          <w:i w:val="0"/>
-          <w:iCs w:val="0"/>
-          <w:caps w:val="0"/>
-          <w:smallCaps w:val="0"/>
-          <w:strike w:val="0"/>
-          <w:dstrike w:val="0"/>
-          <w:outline w:val="0"/>
-          <w:shadow w:val="0"/>
-          <w:emboss w:val="0"/>
-          <w:imprint w:val="0"/>
-          <w:noProof w:val="0"/>
-          <w:vanish w:val="0"/>
-          <w:color w:val="auto"/>
-          <w:spacing w:val="0"/>
-          <w:w w:val="100"/>
-          <w:kern w:val="0"/>
-          <w:position w:val="0"/>
-          <w:sz w:val="22"/>
-          <w:szCs w:val="22"/>
-          <w:highlight w:val="none"/>
-          <w:u w:val="none" w:color="auto"/>
-          <w:effect w:val="none"/>
-          <w:bdr w:val="nil"/>
+          <w:bdr w:val="none" w:sz="0" w:space="0" w:color="auto"/>
+          <w:shd w:val="clear" w:color="auto" w:fill="auto"/>
+          <w:vertAlign w:val="baseline"/>
+          <w:rtl w:val="0"/>
+          <w:cs w:val="0"/>
+          <w:lang w:val="es-ES" w:eastAsia="zh-TW" w:bidi="ar-SA"/>
+        </w:rPr>
+        <w:t>Éxpréêssîîõòn áåccéêptáåncéê îîmprûúdéêncéê páårtîîcûúláår háåd éêáåt ûúnsáåtîîáåbléê.</w:t>
+      </w:r>
+      <w:r>
+        <w:rPr>
+          <w:rStyle w:val="DefaultParagraphFont"/>
+          <w:rFonts w:ascii="Calibri" w:eastAsia="Calibri" w:hAnsi="Calibri" w:cs="Calibri"/>
+          <w:b w:val="0"/>
+          <w:bCs w:val="0"/>
+          <w:i w:val="0"/>
+          <w:iCs w:val="0"/>
+          <w:caps w:val="0"/>
+          <w:smallCaps w:val="0"/>
+          <w:strike w:val="0"/>
+          <w:dstrike w:val="0"/>
+          <w:outline w:val="0"/>
+          <w:shadow w:val="0"/>
+          <w:emboss w:val="0"/>
+          <w:imprint w:val="0"/>
+          <w:noProof w:val="0"/>
+          <w:vanish w:val="0"/>
+          <w:color w:val="auto"/>
+          <w:spacing w:val="0"/>
+          <w:w w:val="100"/>
+          <w:kern w:val="0"/>
+          <w:position w:val="0"/>
+          <w:sz w:val="22"/>
+          <w:szCs w:val="22"/>
+          <w:highlight w:val="none"/>
+          <w:u w:val="none" w:color="auto"/>
+          <w:effect w:val="none"/>
+          <w:bdr w:val="none" w:sz="0" w:space="0" w:color="auto"/>
           <w:shd w:val="clear" w:color="auto" w:fill="auto"/>
           <w:vertAlign w:val="baseline"/>
           <w:rtl w:val="0"/>
@@ -485,44 +485,44 @@
           <w:highlight w:val="none"/>
           <w:u w:val="none" w:color="auto"/>
           <w:effect w:val="none"/>
-          <w:bdr w:val="nil"/>
-          <w:shd w:val="clear" w:color="auto" w:fill="auto"/>
-          <w:vertAlign w:val="baseline"/>
-          <w:rtl w:val="0"/>
-          <w:cs w:val="0"/>
-          <w:lang w:val="es-ES" w:eastAsia="zh-TW" w:bidi="ar-SA"/>
-        </w:rPr>
-        <w:t>Hæãd dëënóötïîng próöpëërly jóöïîntúýrëë yóöúý óöccæãsïîóön dïîrëëctly ræãïîllëëry.</w:t>
-      </w:r>
-      <w:r>
-        <w:rPr>
-          <w:rStyle w:val="DefaultParagraphFont"/>
-          <w:rFonts w:ascii="Calibri" w:eastAsia="Calibri" w:hAnsi="Calibri" w:cs="Calibri"/>
-          <w:b w:val="0"/>
-          <w:bCs w:val="0"/>
-          <w:i w:val="0"/>
-          <w:iCs w:val="0"/>
-          <w:caps w:val="0"/>
-          <w:smallCaps w:val="0"/>
-          <w:strike w:val="0"/>
-          <w:dstrike w:val="0"/>
-          <w:outline w:val="0"/>
-          <w:shadow w:val="0"/>
-          <w:emboss w:val="0"/>
-          <w:imprint w:val="0"/>
-          <w:noProof w:val="0"/>
-          <w:vanish w:val="0"/>
-          <w:color w:val="auto"/>
-          <w:spacing w:val="0"/>
-          <w:w w:val="100"/>
-          <w:kern w:val="0"/>
-          <w:position w:val="0"/>
-          <w:sz w:val="22"/>
-          <w:szCs w:val="22"/>
-          <w:highlight w:val="none"/>
-          <w:u w:val="none" w:color="auto"/>
-          <w:effect w:val="none"/>
-          <w:bdr w:val="nil"/>
+          <w:bdr w:val="none" w:sz="0" w:space="0" w:color="auto"/>
+          <w:shd w:val="clear" w:color="auto" w:fill="auto"/>
+          <w:vertAlign w:val="baseline"/>
+          <w:rtl w:val="0"/>
+          <w:cs w:val="0"/>
+          <w:lang w:val="es-ES" w:eastAsia="zh-TW" w:bidi="ar-SA"/>
+        </w:rPr>
+        <w:t>Háäd déénòôtïîng pròôpéérly jòôïîntüýréé yòôüý òôccáäsïîòôn dïîrééctly ráäïîllééry.</w:t>
+      </w:r>
+      <w:r>
+        <w:rPr>
+          <w:rStyle w:val="DefaultParagraphFont"/>
+          <w:rFonts w:ascii="Calibri" w:eastAsia="Calibri" w:hAnsi="Calibri" w:cs="Calibri"/>
+          <w:b w:val="0"/>
+          <w:bCs w:val="0"/>
+          <w:i w:val="0"/>
+          <w:iCs w:val="0"/>
+          <w:caps w:val="0"/>
+          <w:smallCaps w:val="0"/>
+          <w:strike w:val="0"/>
+          <w:dstrike w:val="0"/>
+          <w:outline w:val="0"/>
+          <w:shadow w:val="0"/>
+          <w:emboss w:val="0"/>
+          <w:imprint w:val="0"/>
+          <w:noProof w:val="0"/>
+          <w:vanish w:val="0"/>
+          <w:color w:val="auto"/>
+          <w:spacing w:val="0"/>
+          <w:w w:val="100"/>
+          <w:kern w:val="0"/>
+          <w:position w:val="0"/>
+          <w:sz w:val="22"/>
+          <w:szCs w:val="22"/>
+          <w:highlight w:val="none"/>
+          <w:u w:val="none" w:color="auto"/>
+          <w:effect w:val="none"/>
+          <w:bdr w:val="none" w:sz="0" w:space="0" w:color="auto"/>
           <w:shd w:val="clear" w:color="auto" w:fill="auto"/>
           <w:vertAlign w:val="baseline"/>
           <w:rtl w:val="0"/>
@@ -559,44 +559,44 @@
           <w:highlight w:val="none"/>
           <w:u w:val="none" w:color="auto"/>
           <w:effect w:val="none"/>
-          <w:bdr w:val="nil"/>
-          <w:shd w:val="clear" w:color="auto" w:fill="auto"/>
-          <w:vertAlign w:val="baseline"/>
-          <w:rtl w:val="0"/>
-          <w:cs w:val="0"/>
-          <w:lang w:val="es-ES" w:eastAsia="zh-TW" w:bidi="ar-SA"/>
-        </w:rPr>
-        <w:t>Ìn sââîïd tôö ôöf pôöôör füüll bëè pôöst fââcëè snüüg.</w:t>
-      </w:r>
-      <w:r>
-        <w:rPr>
-          <w:rStyle w:val="DefaultParagraphFont"/>
-          <w:rFonts w:ascii="Calibri" w:eastAsia="Calibri" w:hAnsi="Calibri" w:cs="Calibri"/>
-          <w:b w:val="0"/>
-          <w:bCs w:val="0"/>
-          <w:i w:val="0"/>
-          <w:iCs w:val="0"/>
-          <w:caps w:val="0"/>
-          <w:smallCaps w:val="0"/>
-          <w:strike w:val="0"/>
-          <w:dstrike w:val="0"/>
-          <w:outline w:val="0"/>
-          <w:shadow w:val="0"/>
-          <w:emboss w:val="0"/>
-          <w:imprint w:val="0"/>
-          <w:noProof w:val="0"/>
-          <w:vanish w:val="0"/>
-          <w:color w:val="auto"/>
-          <w:spacing w:val="0"/>
-          <w:w w:val="100"/>
-          <w:kern w:val="0"/>
-          <w:position w:val="0"/>
-          <w:sz w:val="22"/>
-          <w:szCs w:val="22"/>
-          <w:highlight w:val="none"/>
-          <w:u w:val="none" w:color="auto"/>
-          <w:effect w:val="none"/>
-          <w:bdr w:val="nil"/>
+          <w:bdr w:val="none" w:sz="0" w:space="0" w:color="auto"/>
+          <w:shd w:val="clear" w:color="auto" w:fill="auto"/>
+          <w:vertAlign w:val="baseline"/>
+          <w:rtl w:val="0"/>
+          <w:cs w:val="0"/>
+          <w:lang w:val="es-ES" w:eastAsia="zh-TW" w:bidi="ar-SA"/>
+        </w:rPr>
+        <w:t>În sâàîîd tôô ôôf pôôôôr fýüll bêè pôôst fâàcêè snýüg.</w:t>
+      </w:r>
+      <w:r>
+        <w:rPr>
+          <w:rStyle w:val="DefaultParagraphFont"/>
+          <w:rFonts w:ascii="Calibri" w:eastAsia="Calibri" w:hAnsi="Calibri" w:cs="Calibri"/>
+          <w:b w:val="0"/>
+          <w:bCs w:val="0"/>
+          <w:i w:val="0"/>
+          <w:iCs w:val="0"/>
+          <w:caps w:val="0"/>
+          <w:smallCaps w:val="0"/>
+          <w:strike w:val="0"/>
+          <w:dstrike w:val="0"/>
+          <w:outline w:val="0"/>
+          <w:shadow w:val="0"/>
+          <w:emboss w:val="0"/>
+          <w:imprint w:val="0"/>
+          <w:noProof w:val="0"/>
+          <w:vanish w:val="0"/>
+          <w:color w:val="auto"/>
+          <w:spacing w:val="0"/>
+          <w:w w:val="100"/>
+          <w:kern w:val="0"/>
+          <w:position w:val="0"/>
+          <w:sz w:val="22"/>
+          <w:szCs w:val="22"/>
+          <w:highlight w:val="none"/>
+          <w:u w:val="none" w:color="auto"/>
+          <w:effect w:val="none"/>
+          <w:bdr w:val="none" w:sz="0" w:space="0" w:color="auto"/>
           <w:shd w:val="clear" w:color="auto" w:fill="auto"/>
           <w:vertAlign w:val="baseline"/>
           <w:rtl w:val="0"/>
@@ -633,44 +633,44 @@
           <w:highlight w:val="none"/>
           <w:u w:val="none" w:color="auto"/>
           <w:effect w:val="none"/>
-          <w:bdr w:val="nil"/>
-          <w:shd w:val="clear" w:color="auto" w:fill="auto"/>
-          <w:vertAlign w:val="baseline"/>
-          <w:rtl w:val="0"/>
-          <w:cs w:val="0"/>
-          <w:lang w:val="es-ES" w:eastAsia="zh-TW" w:bidi="ar-SA"/>
-        </w:rPr>
-        <w:t>Ìntrõódýûcéëd ïîmprýûdéëncéë séëéë såáy ýûnpléëåásïîng déëvõónshïîréë åáccéëptåáncéë sõón.</w:t>
-      </w:r>
-      <w:r>
-        <w:rPr>
-          <w:rStyle w:val="DefaultParagraphFont"/>
-          <w:rFonts w:ascii="Calibri" w:eastAsia="Calibri" w:hAnsi="Calibri" w:cs="Calibri"/>
-          <w:b w:val="0"/>
-          <w:bCs w:val="0"/>
-          <w:i w:val="0"/>
-          <w:iCs w:val="0"/>
-          <w:caps w:val="0"/>
-          <w:smallCaps w:val="0"/>
-          <w:strike w:val="0"/>
-          <w:dstrike w:val="0"/>
-          <w:outline w:val="0"/>
-          <w:shadow w:val="0"/>
-          <w:emboss w:val="0"/>
-          <w:imprint w:val="0"/>
-          <w:noProof w:val="0"/>
-          <w:vanish w:val="0"/>
-          <w:color w:val="auto"/>
-          <w:spacing w:val="0"/>
-          <w:w w:val="100"/>
-          <w:kern w:val="0"/>
-          <w:position w:val="0"/>
-          <w:sz w:val="22"/>
-          <w:szCs w:val="22"/>
-          <w:highlight w:val="none"/>
-          <w:u w:val="none" w:color="auto"/>
-          <w:effect w:val="none"/>
-          <w:bdr w:val="nil"/>
+          <w:bdr w:val="none" w:sz="0" w:space="0" w:color="auto"/>
+          <w:shd w:val="clear" w:color="auto" w:fill="auto"/>
+          <w:vertAlign w:val="baseline"/>
+          <w:rtl w:val="0"/>
+          <w:cs w:val="0"/>
+          <w:lang w:val="es-ES" w:eastAsia="zh-TW" w:bidi="ar-SA"/>
+        </w:rPr>
+        <w:t>Íntröódûûcëèd ïîmprûûdëèncëè sëèëè sáãy ûûnplëèáãsïîng dëèvöónshïîrëè áãccëèptáãncëè söón.</w:t>
+      </w:r>
+      <w:r>
+        <w:rPr>
+          <w:rStyle w:val="DefaultParagraphFont"/>
+          <w:rFonts w:ascii="Calibri" w:eastAsia="Calibri" w:hAnsi="Calibri" w:cs="Calibri"/>
+          <w:b w:val="0"/>
+          <w:bCs w:val="0"/>
+          <w:i w:val="0"/>
+          <w:iCs w:val="0"/>
+          <w:caps w:val="0"/>
+          <w:smallCaps w:val="0"/>
+          <w:strike w:val="0"/>
+          <w:dstrike w:val="0"/>
+          <w:outline w:val="0"/>
+          <w:shadow w:val="0"/>
+          <w:emboss w:val="0"/>
+          <w:imprint w:val="0"/>
+          <w:noProof w:val="0"/>
+          <w:vanish w:val="0"/>
+          <w:color w:val="auto"/>
+          <w:spacing w:val="0"/>
+          <w:w w:val="100"/>
+          <w:kern w:val="0"/>
+          <w:position w:val="0"/>
+          <w:sz w:val="22"/>
+          <w:szCs w:val="22"/>
+          <w:highlight w:val="none"/>
+          <w:u w:val="none" w:color="auto"/>
+          <w:effect w:val="none"/>
+          <w:bdr w:val="none" w:sz="0" w:space="0" w:color="auto"/>
           <w:shd w:val="clear" w:color="auto" w:fill="auto"/>
           <w:vertAlign w:val="baseline"/>
           <w:rtl w:val="0"/>
@@ -707,44 +707,44 @@
           <w:highlight w:val="none"/>
           <w:u w:val="none" w:color="auto"/>
           <w:effect w:val="none"/>
-          <w:bdr w:val="nil"/>
-          <w:shd w:val="clear" w:color="auto" w:fill="auto"/>
-          <w:vertAlign w:val="baseline"/>
-          <w:rtl w:val="0"/>
-          <w:cs w:val="0"/>
-          <w:lang w:val="es-ES" w:eastAsia="zh-TW" w:bidi="ar-SA"/>
-        </w:rPr>
-        <w:t>Ëxèètèèr lòòngèèr wïísdòòm gåáy nòòr dèèsïígn åágèè.</w:t>
-      </w:r>
-      <w:r>
-        <w:rPr>
-          <w:rStyle w:val="DefaultParagraphFont"/>
-          <w:rFonts w:ascii="Calibri" w:eastAsia="Calibri" w:hAnsi="Calibri" w:cs="Calibri"/>
-          <w:b w:val="0"/>
-          <w:bCs w:val="0"/>
-          <w:i w:val="0"/>
-          <w:iCs w:val="0"/>
-          <w:caps w:val="0"/>
-          <w:smallCaps w:val="0"/>
-          <w:strike w:val="0"/>
-          <w:dstrike w:val="0"/>
-          <w:outline w:val="0"/>
-          <w:shadow w:val="0"/>
-          <w:emboss w:val="0"/>
-          <w:imprint w:val="0"/>
-          <w:noProof w:val="0"/>
-          <w:vanish w:val="0"/>
-          <w:color w:val="auto"/>
-          <w:spacing w:val="0"/>
-          <w:w w:val="100"/>
-          <w:kern w:val="0"/>
-          <w:position w:val="0"/>
-          <w:sz w:val="22"/>
-          <w:szCs w:val="22"/>
-          <w:highlight w:val="none"/>
-          <w:u w:val="none" w:color="auto"/>
-          <w:effect w:val="none"/>
-          <w:bdr w:val="nil"/>
+          <w:bdr w:val="none" w:sz="0" w:space="0" w:color="auto"/>
+          <w:shd w:val="clear" w:color="auto" w:fill="auto"/>
+          <w:vertAlign w:val="baseline"/>
+          <w:rtl w:val="0"/>
+          <w:cs w:val="0"/>
+          <w:lang w:val="es-ES" w:eastAsia="zh-TW" w:bidi="ar-SA"/>
+        </w:rPr>
+        <w:t>Ëxéétéér lõòngéér wíìsdõòm gàáy nõòr déésíìgn àágéé.</w:t>
+      </w:r>
+      <w:r>
+        <w:rPr>
+          <w:rStyle w:val="DefaultParagraphFont"/>
+          <w:rFonts w:ascii="Calibri" w:eastAsia="Calibri" w:hAnsi="Calibri" w:cs="Calibri"/>
+          <w:b w:val="0"/>
+          <w:bCs w:val="0"/>
+          <w:i w:val="0"/>
+          <w:iCs w:val="0"/>
+          <w:caps w:val="0"/>
+          <w:smallCaps w:val="0"/>
+          <w:strike w:val="0"/>
+          <w:dstrike w:val="0"/>
+          <w:outline w:val="0"/>
+          <w:shadow w:val="0"/>
+          <w:emboss w:val="0"/>
+          <w:imprint w:val="0"/>
+          <w:noProof w:val="0"/>
+          <w:vanish w:val="0"/>
+          <w:color w:val="auto"/>
+          <w:spacing w:val="0"/>
+          <w:w w:val="100"/>
+          <w:kern w:val="0"/>
+          <w:position w:val="0"/>
+          <w:sz w:val="22"/>
+          <w:szCs w:val="22"/>
+          <w:highlight w:val="none"/>
+          <w:u w:val="none" w:color="auto"/>
+          <w:effect w:val="none"/>
+          <w:bdr w:val="none" w:sz="0" w:space="0" w:color="auto"/>
           <w:shd w:val="clear" w:color="auto" w:fill="auto"/>
           <w:vertAlign w:val="baseline"/>
           <w:rtl w:val="0"/>
@@ -781,44 +781,44 @@
           <w:highlight w:val="none"/>
           <w:u w:val="none" w:color="auto"/>
           <w:effect w:val="none"/>
-          <w:bdr w:val="nil"/>
-          <w:shd w:val="clear" w:color="auto" w:fill="auto"/>
-          <w:vertAlign w:val="baseline"/>
-          <w:rtl w:val="0"/>
-          <w:cs w:val="0"/>
-          <w:lang w:val="es-ES" w:eastAsia="zh-TW" w:bidi="ar-SA"/>
-        </w:rPr>
-        <w:t>Æm wëëæãthëër töò ëëntëërëëd nöòrlæãnd nöò ïïn shöòwïïng sëërvïïcëë.</w:t>
-      </w:r>
-      <w:r>
-        <w:rPr>
-          <w:rStyle w:val="DefaultParagraphFont"/>
-          <w:rFonts w:ascii="Calibri" w:eastAsia="Calibri" w:hAnsi="Calibri" w:cs="Calibri"/>
-          <w:b w:val="0"/>
-          <w:bCs w:val="0"/>
-          <w:i w:val="0"/>
-          <w:iCs w:val="0"/>
-          <w:caps w:val="0"/>
-          <w:smallCaps w:val="0"/>
-          <w:strike w:val="0"/>
-          <w:dstrike w:val="0"/>
-          <w:outline w:val="0"/>
-          <w:shadow w:val="0"/>
-          <w:emboss w:val="0"/>
-          <w:imprint w:val="0"/>
-          <w:noProof w:val="0"/>
-          <w:vanish w:val="0"/>
-          <w:color w:val="auto"/>
-          <w:spacing w:val="0"/>
-          <w:w w:val="100"/>
-          <w:kern w:val="0"/>
-          <w:position w:val="0"/>
-          <w:sz w:val="22"/>
-          <w:szCs w:val="22"/>
-          <w:highlight w:val="none"/>
-          <w:u w:val="none" w:color="auto"/>
-          <w:effect w:val="none"/>
-          <w:bdr w:val="nil"/>
+          <w:bdr w:val="none" w:sz="0" w:space="0" w:color="auto"/>
+          <w:shd w:val="clear" w:color="auto" w:fill="auto"/>
+          <w:vertAlign w:val="baseline"/>
+          <w:rtl w:val="0"/>
+          <w:cs w:val="0"/>
+          <w:lang w:val="es-ES" w:eastAsia="zh-TW" w:bidi="ar-SA"/>
+        </w:rPr>
+        <w:t>Ám wèëâàthèër tôö èëntèërèëd nôörlâànd nôö íín shôöwííng sèërvíícèë.</w:t>
+      </w:r>
+      <w:r>
+        <w:rPr>
+          <w:rStyle w:val="DefaultParagraphFont"/>
+          <w:rFonts w:ascii="Calibri" w:eastAsia="Calibri" w:hAnsi="Calibri" w:cs="Calibri"/>
+          <w:b w:val="0"/>
+          <w:bCs w:val="0"/>
+          <w:i w:val="0"/>
+          <w:iCs w:val="0"/>
+          <w:caps w:val="0"/>
+          <w:smallCaps w:val="0"/>
+          <w:strike w:val="0"/>
+          <w:dstrike w:val="0"/>
+          <w:outline w:val="0"/>
+          <w:shadow w:val="0"/>
+          <w:emboss w:val="0"/>
+          <w:imprint w:val="0"/>
+          <w:noProof w:val="0"/>
+          <w:vanish w:val="0"/>
+          <w:color w:val="auto"/>
+          <w:spacing w:val="0"/>
+          <w:w w:val="100"/>
+          <w:kern w:val="0"/>
+          <w:position w:val="0"/>
+          <w:sz w:val="22"/>
+          <w:szCs w:val="22"/>
+          <w:highlight w:val="none"/>
+          <w:u w:val="none" w:color="auto"/>
+          <w:effect w:val="none"/>
+          <w:bdr w:val="none" w:sz="0" w:space="0" w:color="auto"/>
           <w:shd w:val="clear" w:color="auto" w:fill="auto"/>
           <w:vertAlign w:val="baseline"/>
           <w:rtl w:val="0"/>
@@ -855,44 +855,44 @@
           <w:highlight w:val="none"/>
           <w:u w:val="none" w:color="auto"/>
           <w:effect w:val="none"/>
-          <w:bdr w:val="nil"/>
-          <w:shd w:val="clear" w:color="auto" w:fill="auto"/>
-          <w:vertAlign w:val="baseline"/>
-          <w:rtl w:val="0"/>
-          <w:cs w:val="0"/>
-          <w:lang w:val="es-ES" w:eastAsia="zh-TW" w:bidi="ar-SA"/>
-        </w:rPr>
-        <w:t>Nõôr réépééäætééd spééäækìîng shy äæppéétìîtéé.</w:t>
-      </w:r>
-      <w:r>
-        <w:rPr>
-          <w:rStyle w:val="DefaultParagraphFont"/>
-          <w:rFonts w:ascii="Calibri" w:eastAsia="Calibri" w:hAnsi="Calibri" w:cs="Calibri"/>
-          <w:b w:val="0"/>
-          <w:bCs w:val="0"/>
-          <w:i w:val="0"/>
-          <w:iCs w:val="0"/>
-          <w:caps w:val="0"/>
-          <w:smallCaps w:val="0"/>
-          <w:strike w:val="0"/>
-          <w:dstrike w:val="0"/>
-          <w:outline w:val="0"/>
-          <w:shadow w:val="0"/>
-          <w:emboss w:val="0"/>
-          <w:imprint w:val="0"/>
-          <w:noProof w:val="0"/>
-          <w:vanish w:val="0"/>
-          <w:color w:val="auto"/>
-          <w:spacing w:val="0"/>
-          <w:w w:val="100"/>
-          <w:kern w:val="0"/>
-          <w:position w:val="0"/>
-          <w:sz w:val="22"/>
-          <w:szCs w:val="22"/>
-          <w:highlight w:val="none"/>
-          <w:u w:val="none" w:color="auto"/>
-          <w:effect w:val="none"/>
-          <w:bdr w:val="nil"/>
+          <w:bdr w:val="none" w:sz="0" w:space="0" w:color="auto"/>
+          <w:shd w:val="clear" w:color="auto" w:fill="auto"/>
+          <w:vertAlign w:val="baseline"/>
+          <w:rtl w:val="0"/>
+          <w:cs w:val="0"/>
+          <w:lang w:val="es-ES" w:eastAsia="zh-TW" w:bidi="ar-SA"/>
+        </w:rPr>
+        <w:t>Nôòr rêëpêëäátêëd spêëäákîíng shy äáppêëtîítêë.</w:t>
+      </w:r>
+      <w:r>
+        <w:rPr>
+          <w:rStyle w:val="DefaultParagraphFont"/>
+          <w:rFonts w:ascii="Calibri" w:eastAsia="Calibri" w:hAnsi="Calibri" w:cs="Calibri"/>
+          <w:b w:val="0"/>
+          <w:bCs w:val="0"/>
+          <w:i w:val="0"/>
+          <w:iCs w:val="0"/>
+          <w:caps w:val="0"/>
+          <w:smallCaps w:val="0"/>
+          <w:strike w:val="0"/>
+          <w:dstrike w:val="0"/>
+          <w:outline w:val="0"/>
+          <w:shadow w:val="0"/>
+          <w:emboss w:val="0"/>
+          <w:imprint w:val="0"/>
+          <w:noProof w:val="0"/>
+          <w:vanish w:val="0"/>
+          <w:color w:val="auto"/>
+          <w:spacing w:val="0"/>
+          <w:w w:val="100"/>
+          <w:kern w:val="0"/>
+          <w:position w:val="0"/>
+          <w:sz w:val="22"/>
+          <w:szCs w:val="22"/>
+          <w:highlight w:val="none"/>
+          <w:u w:val="none" w:color="auto"/>
+          <w:effect w:val="none"/>
+          <w:bdr w:val="none" w:sz="0" w:space="0" w:color="auto"/>
           <w:shd w:val="clear" w:color="auto" w:fill="auto"/>
           <w:vertAlign w:val="baseline"/>
           <w:rtl w:val="0"/>
@@ -929,44 +929,44 @@
           <w:highlight w:val="none"/>
           <w:u w:val="none" w:color="auto"/>
           <w:effect w:val="none"/>
-          <w:bdr w:val="nil"/>
-          <w:shd w:val="clear" w:color="auto" w:fill="auto"/>
-          <w:vertAlign w:val="baseline"/>
-          <w:rtl w:val="0"/>
-          <w:cs w:val="0"/>
-          <w:lang w:val="es-ES" w:eastAsia="zh-TW" w:bidi="ar-SA"/>
-        </w:rPr>
-        <w:t>Ëxcíìtééd íìt hååstíìly åån pååstýùréé íìt õöbséérvéé.</w:t>
-      </w:r>
-      <w:r>
-        <w:rPr>
-          <w:rStyle w:val="DefaultParagraphFont"/>
-          <w:rFonts w:ascii="Calibri" w:eastAsia="Calibri" w:hAnsi="Calibri" w:cs="Calibri"/>
-          <w:b w:val="0"/>
-          <w:bCs w:val="0"/>
-          <w:i w:val="0"/>
-          <w:iCs w:val="0"/>
-          <w:caps w:val="0"/>
-          <w:smallCaps w:val="0"/>
-          <w:strike w:val="0"/>
-          <w:dstrike w:val="0"/>
-          <w:outline w:val="0"/>
-          <w:shadow w:val="0"/>
-          <w:emboss w:val="0"/>
-          <w:imprint w:val="0"/>
-          <w:noProof w:val="0"/>
-          <w:vanish w:val="0"/>
-          <w:color w:val="auto"/>
-          <w:spacing w:val="0"/>
-          <w:w w:val="100"/>
-          <w:kern w:val="0"/>
-          <w:position w:val="0"/>
-          <w:sz w:val="22"/>
-          <w:szCs w:val="22"/>
-          <w:highlight w:val="none"/>
-          <w:u w:val="none" w:color="auto"/>
-          <w:effect w:val="none"/>
-          <w:bdr w:val="nil"/>
+          <w:bdr w:val="none" w:sz="0" w:space="0" w:color="auto"/>
+          <w:shd w:val="clear" w:color="auto" w:fill="auto"/>
+          <w:vertAlign w:val="baseline"/>
+          <w:rtl w:val="0"/>
+          <w:cs w:val="0"/>
+          <w:lang w:val="es-ES" w:eastAsia="zh-TW" w:bidi="ar-SA"/>
+        </w:rPr>
+        <w:t>Èxcîítèèd îít håãstîíly åãn påãstûürèè îít òóbsèèrvèè.</w:t>
+      </w:r>
+      <w:r>
+        <w:rPr>
+          <w:rStyle w:val="DefaultParagraphFont"/>
+          <w:rFonts w:ascii="Calibri" w:eastAsia="Calibri" w:hAnsi="Calibri" w:cs="Calibri"/>
+          <w:b w:val="0"/>
+          <w:bCs w:val="0"/>
+          <w:i w:val="0"/>
+          <w:iCs w:val="0"/>
+          <w:caps w:val="0"/>
+          <w:smallCaps w:val="0"/>
+          <w:strike w:val="0"/>
+          <w:dstrike w:val="0"/>
+          <w:outline w:val="0"/>
+          <w:shadow w:val="0"/>
+          <w:emboss w:val="0"/>
+          <w:imprint w:val="0"/>
+          <w:noProof w:val="0"/>
+          <w:vanish w:val="0"/>
+          <w:color w:val="auto"/>
+          <w:spacing w:val="0"/>
+          <w:w w:val="100"/>
+          <w:kern w:val="0"/>
+          <w:position w:val="0"/>
+          <w:sz w:val="22"/>
+          <w:szCs w:val="22"/>
+          <w:highlight w:val="none"/>
+          <w:u w:val="none" w:color="auto"/>
+          <w:effect w:val="none"/>
+          <w:bdr w:val="none" w:sz="0" w:space="0" w:color="auto"/>
           <w:shd w:val="clear" w:color="auto" w:fill="auto"/>
           <w:vertAlign w:val="baseline"/>
           <w:rtl w:val="0"/>
@@ -1003,14 +1003,14 @@
           <w:highlight w:val="none"/>
           <w:u w:val="none" w:color="auto"/>
           <w:effect w:val="none"/>
-          <w:bdr w:val="nil"/>
-          <w:shd w:val="clear" w:color="auto" w:fill="auto"/>
-          <w:vertAlign w:val="baseline"/>
-          <w:rtl w:val="0"/>
-          <w:cs w:val="0"/>
-          <w:lang w:val="es-ES" w:eastAsia="zh-TW" w:bidi="ar-SA"/>
-        </w:rPr>
-        <w:t>Snýüg hàånd hôów dàårêë hêërêë tôóôó.</w:t>
+          <w:bdr w:val="none" w:sz="0" w:space="0" w:color="auto"/>
+          <w:shd w:val="clear" w:color="auto" w:fill="auto"/>
+          <w:vertAlign w:val="baseline"/>
+          <w:rtl w:val="0"/>
+          <w:cs w:val="0"/>
+          <w:lang w:val="es-ES" w:eastAsia="zh-TW" w:bidi="ar-SA"/>
+        </w:rPr>
+        <w:t>Snúùg hãând höôw dãârëè hëèrëè töôöô.</w:t>
       </w:r>
       <w:bookmarkStart w:id="0" w:name="_GoBack"/>
       <w:bookmarkEnd w:id="0"/>

--- a/Test_BP/Fol_2k_files_500(2)/es-ES/file 500_2 - Copy (429).docx
+++ b/Test_BP/Fol_2k_files_500(2)/es-ES/file 500_2 - Copy (429).docx
@@ -42,7 +42,7 @@
           <w:cs w:val="0"/>
           <w:lang w:val="es-ES" w:eastAsia="zh-TW" w:bidi="ar-SA"/>
         </w:rPr>
-        <w:t>t éèxcéèpt töö söö téèmpéèr müùtüùåál tåástéès mööthéèr.</w:t>
+        <w:t>t ëèxcëèpt tôò sôò tëèmpëèr mùýtùýáâl táâstëès môòthëèr.</w:t>
       </w:r>
       <w:r>
         <w:rPr>
@@ -116,7 +116,7 @@
           <w:cs w:val="0"/>
           <w:lang w:val="es-ES" w:eastAsia="zh-TW" w:bidi="ar-SA"/>
         </w:rPr>
-        <w:t>Íntêërêëstêëd cúýltíìväætêëd íìts cöóntíìnúýíìng nöów yêët äærêë.</w:t>
+        <w:t>Întêërêëstêëd cýýltíìváätêëd íìts côóntíìnýýíìng nôów yêët áärêë.</w:t>
       </w:r>
       <w:r>
         <w:rPr>
@@ -190,7 +190,7 @@
           <w:cs w:val="0"/>
           <w:lang w:val="es-ES" w:eastAsia="zh-TW" w:bidi="ar-SA"/>
         </w:rPr>
-        <w:t>Ôüût íîntéérééstééd åáccééptåáncéé õõüûr påártíîåálíîty åáffrõõntíîng üûnplééåásåánt why åádd.</w:t>
+        <w:t>Öúût îíntéérééstééd ãáccééptãáncéé òòúûr pãártîíãálîíty ãáffròòntîíng úûnplééãásãánt why ãádd.</w:t>
       </w:r>
       <w:r>
         <w:rPr>
@@ -264,7 +264,7 @@
           <w:cs w:val="0"/>
           <w:lang w:val="es-ES" w:eastAsia="zh-TW" w:bidi="ar-SA"/>
         </w:rPr>
-        <w:t>Èstêêêêm gäãrdêên mêên yêêt shy cóõûûrsêê.</w:t>
+        <w:t>Èstêëêëm gæærdêën mêën yêët shy côòüürsêë.</w:t>
       </w:r>
       <w:r>
         <w:rPr>
@@ -338,7 +338,7 @@
           <w:cs w:val="0"/>
           <w:lang w:val="es-ES" w:eastAsia="zh-TW" w:bidi="ar-SA"/>
         </w:rPr>
-        <w:t>Cõônsüûltéèd üûp my tõôléèrâãbly sõôméètìïméès péèrpéètüûâãl õôh.</w:t>
+        <w:t>Côõnsùýltèéd ùýp my tôõlèéràåbly sôõmèétíímèés pèérpèétùýàål ôõh.</w:t>
       </w:r>
       <w:r>
         <w:rPr>
@@ -412,7 +412,7 @@
           <w:cs w:val="0"/>
           <w:lang w:val="es-ES" w:eastAsia="zh-TW" w:bidi="ar-SA"/>
         </w:rPr>
-        <w:t>Éxpréêssîîõòn áåccéêptáåncéê îîmprûúdéêncéê páårtîîcûúláår háåd éêáåt ûúnsáåtîîáåbléê.</w:t>
+        <w:t>Éxprèëssîìõôn åãccèëptåãncèë îìmprýüdèëncèë påãrtîìcýülåãr håãd èëåãt ýünsåãtîìåãblèë.</w:t>
       </w:r>
       <w:r>
         <w:rPr>
@@ -492,7 +492,7 @@
           <w:cs w:val="0"/>
           <w:lang w:val="es-ES" w:eastAsia="zh-TW" w:bidi="ar-SA"/>
         </w:rPr>
-        <w:t>Háäd déénòôtïîng pròôpéérly jòôïîntüýréé yòôüý òôccáäsïîòôn dïîrééctly ráäïîllééry.</w:t>
+        <w:t>Håãd dèënòótîîng pròópèërly jòóîîntûûrèë yòóûû òóccåãsîîòón dîîrèëctly råãîîllèëry.</w:t>
       </w:r>
       <w:r>
         <w:rPr>
@@ -566,7 +566,7 @@
           <w:cs w:val="0"/>
           <w:lang w:val="es-ES" w:eastAsia="zh-TW" w:bidi="ar-SA"/>
         </w:rPr>
-        <w:t>În sâàîîd tôô ôôf pôôôôr fýüll bêè pôôst fâàcêè snýüg.</w:t>
+        <w:t>În sæáìîd tòó òóf pòóòór fûýll béè pòóst fæácéè snûýg.</w:t>
       </w:r>
       <w:r>
         <w:rPr>
@@ -640,7 +640,7 @@
           <w:cs w:val="0"/>
           <w:lang w:val="es-ES" w:eastAsia="zh-TW" w:bidi="ar-SA"/>
         </w:rPr>
-        <w:t>Íntröódûûcëèd ïîmprûûdëèncëè sëèëè sáãy ûûnplëèáãsïîng dëèvöónshïîrëè áãccëèptáãncëè söón.</w:t>
+        <w:t>Íntróôdúücéèd ïîmprúüdéèncéè séèéè sâæy úünpléèâæsïîng déèvóônshïîréè âæccéèptâæncéè sóôn.</w:t>
       </w:r>
       <w:r>
         <w:rPr>
@@ -714,7 +714,7 @@
           <w:cs w:val="0"/>
           <w:lang w:val="es-ES" w:eastAsia="zh-TW" w:bidi="ar-SA"/>
         </w:rPr>
-        <w:t>Ëxéétéér lõòngéér wíìsdõòm gàáy nõòr déésíìgn àágéé.</w:t>
+        <w:t>Ëxèêtèêr lõôngèêr wíísdõôm gäæy nõôr dèêsíígn äægèê.</w:t>
       </w:r>
       <w:r>
         <w:rPr>
@@ -788,7 +788,7 @@
           <w:cs w:val="0"/>
           <w:lang w:val="es-ES" w:eastAsia="zh-TW" w:bidi="ar-SA"/>
         </w:rPr>
-        <w:t>Ám wèëâàthèër tôö èëntèërèëd nôörlâànd nôö íín shôöwííng sèërvíícèë.</w:t>
+        <w:t>Äm wëéâäthëér tòó ëéntëérëéd nòórlâänd nòó íín shòówííng sëérvíícëé.</w:t>
       </w:r>
       <w:r>
         <w:rPr>
@@ -862,7 +862,7 @@
           <w:cs w:val="0"/>
           <w:lang w:val="es-ES" w:eastAsia="zh-TW" w:bidi="ar-SA"/>
         </w:rPr>
-        <w:t>Nôòr rêëpêëäátêëd spêëäákîíng shy äáppêëtîítêë.</w:t>
+        <w:t>Nôõr rèèpèèãàtèèd spèèãàkííng shy ãàppèètíítèè.</w:t>
       </w:r>
       <w:r>
         <w:rPr>
@@ -936,7 +936,7 @@
           <w:cs w:val="0"/>
           <w:lang w:val="es-ES" w:eastAsia="zh-TW" w:bidi="ar-SA"/>
         </w:rPr>
-        <w:t>Èxcîítèèd îít håãstîíly åãn påãstûürèè îít òóbsèèrvèè.</w:t>
+        <w:t>Éxcíítééd íít hããstííly ããn pããstûýréé íít öôbséérvéé.</w:t>
       </w:r>
       <w:r>
         <w:rPr>
@@ -1010,7 +1010,7 @@
           <w:cs w:val="0"/>
           <w:lang w:val="es-ES" w:eastAsia="zh-TW" w:bidi="ar-SA"/>
         </w:rPr>
-        <w:t>Snúùg hãând höôw dãârëè hëèrëè töôöô.</w:t>
+        <w:t>Snüùg hâànd höów dâàrêé hêérêé töóöó.</w:t>
       </w:r>
       <w:bookmarkStart w:id="0" w:name="_GoBack"/>
       <w:bookmarkEnd w:id="0"/>

--- a/Test_BP/Fol_2k_files_500(2)/es-ES/file 500_2 - Copy (429).docx
+++ b/Test_BP/Fol_2k_files_500(2)/es-ES/file 500_2 - Copy (429).docx
@@ -42,7 +42,7 @@
           <w:cs w:val="0"/>
           <w:lang w:val="es-ES" w:eastAsia="zh-TW" w:bidi="ar-SA"/>
         </w:rPr>
-        <w:t>t ëèxcëèpt tôò sôò tëèmpëèr mùýtùýáâl táâstëès môòthëèr.</w:t>
+        <w:t>t èëxcèëpt tôô sôô tèëmpèër müýtüýâæl tâæstèës môôthèër.</w:t>
       </w:r>
       <w:r>
         <w:rPr>
@@ -116,7 +116,7 @@
           <w:cs w:val="0"/>
           <w:lang w:val="es-ES" w:eastAsia="zh-TW" w:bidi="ar-SA"/>
         </w:rPr>
-        <w:t>Întêërêëstêëd cýýltíìváätêëd íìts côóntíìnýýíìng nôów yêët áärêë.</w:t>
+        <w:t>Ìntèêrèêstèêd cúùltïïväåtèêd ïïts còòntïïnúùïïng nòòw yèêt äårèê.</w:t>
       </w:r>
       <w:r>
         <w:rPr>
@@ -190,7 +190,7 @@
           <w:cs w:val="0"/>
           <w:lang w:val="es-ES" w:eastAsia="zh-TW" w:bidi="ar-SA"/>
         </w:rPr>
-        <w:t>Öúût îíntéérééstééd ãáccééptãáncéé òòúûr pãártîíãálîíty ãáffròòntîíng úûnplééãásãánt why ãádd.</w:t>
+        <w:t>Ôùût íïntëërëëstëëd äæccëëptäæncëë ôõùûr päærtíïäælíïty äæffrôõntíïng ùûnplëëäæsäænt why äædd.</w:t>
       </w:r>
       <w:r>
         <w:rPr>
@@ -264,7 +264,7 @@
           <w:cs w:val="0"/>
           <w:lang w:val="es-ES" w:eastAsia="zh-TW" w:bidi="ar-SA"/>
         </w:rPr>
-        <w:t>Èstêëêëm gæærdêën mêën yêët shy côòüürsêë.</w:t>
+        <w:t>Éstêêêêm gáãrdêên mêên yêêt shy cöôüûrsêê.</w:t>
       </w:r>
       <w:r>
         <w:rPr>
@@ -338,7 +338,7 @@
           <w:cs w:val="0"/>
           <w:lang w:val="es-ES" w:eastAsia="zh-TW" w:bidi="ar-SA"/>
         </w:rPr>
-        <w:t>Côõnsùýltèéd ùýp my tôõlèéràåbly sôõmèétíímèés pèérpèétùýàål ôõh.</w:t>
+        <w:t>Côönsúûltëéd úûp my tôölëérããbly sôömëétìïmëés pëérpëétúûããl ôöh.</w:t>
       </w:r>
       <w:r>
         <w:rPr>
@@ -412,7 +412,7 @@
           <w:cs w:val="0"/>
           <w:lang w:val="es-ES" w:eastAsia="zh-TW" w:bidi="ar-SA"/>
         </w:rPr>
-        <w:t>Éxprèëssîìõôn åãccèëptåãncèë îìmprýüdèëncèë påãrtîìcýülåãr håãd èëåãt ýünsåãtîìåãblèë.</w:t>
+        <w:t>Éxprëëssíïõôn âãccëëptâãncëë íïmprùùdëëncëë pâãrtíïcùùlâãr hâãd ëëâãt ùùnsâãtíïâãblëë.</w:t>
       </w:r>
       <w:r>
         <w:rPr>
@@ -492,7 +492,7 @@
           <w:cs w:val="0"/>
           <w:lang w:val="es-ES" w:eastAsia="zh-TW" w:bidi="ar-SA"/>
         </w:rPr>
-        <w:t>Håãd dèënòótîîng pròópèërly jòóîîntûûrèë yòóûû òóccåãsîîòón dîîrèëctly råãîîllèëry.</w:t>
+        <w:t>Håæd dêénôòtìíng prôòpêérly jôòìíntýùrêé yôòýù ôòccåæsìíôòn dìírêéctly råæìíllêéry.</w:t>
       </w:r>
       <w:r>
         <w:rPr>
@@ -566,7 +566,7 @@
           <w:cs w:val="0"/>
           <w:lang w:val="es-ES" w:eastAsia="zh-TW" w:bidi="ar-SA"/>
         </w:rPr>
-        <w:t>În sæáìîd tòó òóf pòóòór fûýll béè pòóst fæácéè snûýg.</w:t>
+        <w:t>Ìn sæãîîd töö ööf pöööör fúüll bêé pööst fæãcêé snúüg.</w:t>
       </w:r>
       <w:r>
         <w:rPr>
@@ -640,7 +640,7 @@
           <w:cs w:val="0"/>
           <w:lang w:val="es-ES" w:eastAsia="zh-TW" w:bidi="ar-SA"/>
         </w:rPr>
-        <w:t>Íntróôdúücéèd ïîmprúüdéèncéè séèéè sâæy úünpléèâæsïîng déèvóônshïîréè âæccéèptâæncéè sóôn.</w:t>
+        <w:t>Ïntrôödüùcéëd íímprüùdéëncéë séëéë säày üùnpléëäàsííng déëvôönshííréë äàccéëptäàncéë sôön.</w:t>
       </w:r>
       <w:r>
         <w:rPr>
@@ -714,7 +714,7 @@
           <w:cs w:val="0"/>
           <w:lang w:val="es-ES" w:eastAsia="zh-TW" w:bidi="ar-SA"/>
         </w:rPr>
-        <w:t>Ëxèêtèêr lõôngèêr wíísdõôm gäæy nõôr dèêsíígn äægèê.</w:t>
+        <w:t>Éxêêtêêr lôóngêêr wîísdôóm gæãy nôór dêêsîígn æãgêê.</w:t>
       </w:r>
       <w:r>
         <w:rPr>
@@ -788,7 +788,7 @@
           <w:cs w:val="0"/>
           <w:lang w:val="es-ES" w:eastAsia="zh-TW" w:bidi="ar-SA"/>
         </w:rPr>
-        <w:t>Äm wëéâäthëér tòó ëéntëérëéd nòórlâänd nòó íín shòówííng sëérvíícëé.</w:t>
+        <w:t>Ãm wëèäàthëèr tõõ ëèntëèrëèd nõõrläànd nõõ íïn shõõwíïng sëèrvíïcëè.</w:t>
       </w:r>
       <w:r>
         <w:rPr>
@@ -862,7 +862,7 @@
           <w:cs w:val="0"/>
           <w:lang w:val="es-ES" w:eastAsia="zh-TW" w:bidi="ar-SA"/>
         </w:rPr>
-        <w:t>Nôõr rèèpèèãàtèèd spèèãàkííng shy ãàppèètíítèè.</w:t>
+        <w:t>Nóôr rèèpèèãätèèd spèèãäkîïng shy ãäppèètîïtèè.</w:t>
       </w:r>
       <w:r>
         <w:rPr>
@@ -936,7 +936,7 @@
           <w:cs w:val="0"/>
           <w:lang w:val="es-ES" w:eastAsia="zh-TW" w:bidi="ar-SA"/>
         </w:rPr>
-        <w:t>Éxcíítééd íít hããstííly ããn pããstûýréé íít öôbséérvéé.</w:t>
+        <w:t>Êxcíïtëëd íït hæàstíïly æàn pæàstûûrëë íït öòbsëërvëë.</w:t>
       </w:r>
       <w:r>
         <w:rPr>
@@ -1010,7 +1010,7 @@
           <w:cs w:val="0"/>
           <w:lang w:val="es-ES" w:eastAsia="zh-TW" w:bidi="ar-SA"/>
         </w:rPr>
-        <w:t>Snüùg hâànd höów dâàrêé hêérêé töóöó.</w:t>
+        <w:t>Snúùg háànd hóöw dáàrëë hëërëë tóöóö.</w:t>
       </w:r>
       <w:bookmarkStart w:id="0" w:name="_GoBack"/>
       <w:bookmarkEnd w:id="0"/>
